--- a/git基础.docx
+++ b/git基础.docx
@@ -1,6 +1,6 @@
 
 <file path=word/document.xml><?xml version="1.0" encoding="utf-8"?>
-<w:document xmlns:wpc="http://schemas.microsoft.com/office/word/2010/wordprocessingCanvas" xmlns:cx="http://schemas.microsoft.com/office/drawing/2014/chartex" xmlns:cx1="http://schemas.microsoft.com/office/drawing/2015/9/8/chartex" xmlns:cx2="http://schemas.microsoft.com/office/drawing/2015/10/21/chartex" xmlns:cx3="http://schemas.microsoft.com/office/drawing/2016/5/9/chartex" xmlns:cx4="http://schemas.microsoft.com/office/drawing/2016/5/10/chartex" xmlns:cx5="http://schemas.microsoft.com/office/drawing/2016/5/11/chartex" xmlns:cx6="http://schemas.microsoft.com/office/drawing/2016/5/12/chartex" xmlns:cx7="http://schemas.microsoft.com/office/drawing/2016/5/13/chartex" xmlns:cx8="http://schemas.microsoft.com/office/drawing/2016/5/14/chartex" xmlns:mc="http://schemas.openxmlformats.org/markup-compatibility/2006" xmlns:aink="http://schemas.microsoft.com/office/drawing/2016/ink" xmlns:am3d="http://schemas.microsoft.com/office/drawing/2017/model3d" xmlns:o="urn:schemas-microsoft-com:office:office" xmlns:r="http://schemas.openxmlformats.org/officeDocument/2006/relationships" xmlns:m="http://schemas.openxmlformats.org/officeDocument/2006/math" xmlns:v="urn:schemas-microsoft-com:vml" xmlns:wp14="http://schemas.microsoft.com/office/word/2010/wordprocessingDrawing" xmlns:wp="http://schemas.openxmlformats.org/drawingml/2006/wordprocessingDrawing" xmlns:w10="urn:schemas-microsoft-com:office:word" xmlns:w="http://schemas.openxmlformats.org/wordprocessingml/2006/main" xmlns:w14="http://schemas.microsoft.com/office/word/2010/wordml" xmlns:w15="http://schemas.microsoft.com/office/word/2012/wordml" xmlns:w16cid="http://schemas.microsoft.com/office/word/2016/wordml/cid" xmlns:w16se="http://schemas.microsoft.com/office/word/2015/wordml/symex" xmlns:wpg="http://schemas.microsoft.com/office/word/2010/wordprocessingGroup" xmlns:wpi="http://schemas.microsoft.com/office/word/2010/wordprocessingInk" xmlns:wne="http://schemas.microsoft.com/office/word/2006/wordml" xmlns:wps="http://schemas.microsoft.com/office/word/2010/wordprocessingShape" mc:Ignorable="w14 w15 w16se w16cid wp14">
+<w:document xmlns:wpc="http://schemas.microsoft.com/office/word/2010/wordprocessingCanvas" xmlns:cx="http://schemas.microsoft.com/office/drawing/2014/chartex" xmlns:cx1="http://schemas.microsoft.com/office/drawing/2015/9/8/chartex" xmlns:cx2="http://schemas.microsoft.com/office/drawing/2015/10/21/chartex" xmlns:cx3="http://schemas.microsoft.com/office/drawing/2016/5/9/chartex" xmlns:cx4="http://schemas.microsoft.com/office/drawing/2016/5/10/chartex" xmlns:cx5="http://schemas.microsoft.com/office/drawing/2016/5/11/chartex" xmlns:cx6="http://schemas.microsoft.com/office/drawing/2016/5/12/chartex" xmlns:cx7="http://schemas.microsoft.com/office/drawing/2016/5/13/chartex" xmlns:cx8="http://schemas.microsoft.com/office/drawing/2016/5/14/chartex" xmlns:mc="http://schemas.openxmlformats.org/markup-compatibility/2006" xmlns:aink="http://schemas.microsoft.com/office/drawing/2016/ink" xmlns:am3d="http://schemas.microsoft.com/office/drawing/2017/model3d" xmlns:o="urn:schemas-microsoft-com:office:office" xmlns:r="http://schemas.openxmlformats.org/officeDocument/2006/relationships" xmlns:m="http://schemas.openxmlformats.org/officeDocument/2006/math" xmlns:v="urn:schemas-microsoft-com:vml" xmlns:wp14="http://schemas.microsoft.com/office/word/2010/wordprocessingDrawing" xmlns:wp="http://schemas.openxmlformats.org/drawingml/2006/wordprocessingDrawing" xmlns:w10="urn:schemas-microsoft-com:office:word" xmlns:w="http://schemas.openxmlformats.org/wordprocessingml/2006/main" xmlns:w14="http://schemas.microsoft.com/office/word/2010/wordml" xmlns:w15="http://schemas.microsoft.com/office/word/2012/wordml" xmlns:w16cex="http://schemas.microsoft.com/office/word/2018/wordml/cex" xmlns:w16cid="http://schemas.microsoft.com/office/word/2016/wordml/cid" xmlns:w16="http://schemas.microsoft.com/office/word/2018/wordml" xmlns:w16sdtdh="http://schemas.microsoft.com/office/word/2020/wordml/sdtdatahash" xmlns:w16se="http://schemas.microsoft.com/office/word/2015/wordml/symex" xmlns:wpg="http://schemas.microsoft.com/office/word/2010/wordprocessingGroup" xmlns:wpi="http://schemas.microsoft.com/office/word/2010/wordprocessingInk" xmlns:wne="http://schemas.microsoft.com/office/word/2006/wordml" xmlns:wps="http://schemas.microsoft.com/office/word/2010/wordprocessingShape" mc:Ignorable="w14 w15 w16se w16cid w16 w16cex w16sdtdh wp14">
   <w:body>
     <w:p>
       <w:pPr>
@@ -52,11 +52,6 @@
       </w:r>
     </w:p>
     <w:p>
-      <w:pPr>
-        <w:rPr>
-          <w:rFonts w:hint="eastAsia"/>
-        </w:rPr>
-      </w:pPr>
       <w:r>
         <w:rPr>
           <w:rFonts w:hint="eastAsia"/>
@@ -177,11 +172,6 @@
       </w:r>
     </w:p>
     <w:p>
-      <w:pPr>
-        <w:rPr>
-          <w:rFonts w:hint="eastAsia"/>
-        </w:rPr>
-      </w:pPr>
       <w:r>
         <w:rPr>
           <w:rFonts w:hint="eastAsia"/>
@@ -219,13 +209,8 @@
       </w:r>
     </w:p>
     <w:p>
-      <w:proofErr w:type="spellStart"/>
-      <w:r>
-        <w:t>Cmd</w:t>
-      </w:r>
-      <w:proofErr w:type="spellEnd"/>
-      <w:r>
-        <w:t>-git –version</w:t>
+      <w:r>
+        <w:t>Cmd-git –version</w:t>
       </w:r>
       <w:r>
         <w:rPr>
@@ -255,15 +240,7 @@
     </w:p>
     <w:p>
       <w:r>
-        <w:t xml:space="preserve">git config --global </w:t>
-      </w:r>
-      <w:proofErr w:type="spellStart"/>
-      <w:r>
-        <w:t>user.email</w:t>
-      </w:r>
-      <w:proofErr w:type="spellEnd"/>
-      <w:r>
-        <w:t xml:space="preserve"> ‘email’</w:t>
+        <w:t>git config --global user.email ‘email’</w:t>
       </w:r>
       <w:r>
         <w:rPr>
@@ -438,9 +415,6 @@
       <w:pPr>
         <w:pStyle w:val="a3"/>
         <w:ind w:left="360" w:firstLineChars="0" w:firstLine="0"/>
-        <w:rPr>
-          <w:rFonts w:hint="eastAsia"/>
-        </w:rPr>
       </w:pPr>
       <w:r>
         <w:rPr>
@@ -449,13 +423,8 @@
         <w:t>git</w:t>
       </w:r>
       <w:r>
-        <w:t xml:space="preserve"> </w:t>
-      </w:r>
-      <w:proofErr w:type="spellStart"/>
-      <w:r>
-        <w:t>init</w:t>
-      </w:r>
-      <w:proofErr w:type="spellEnd"/>
+        <w:t xml:space="preserve"> init</w:t>
+      </w:r>
     </w:p>
     <w:p>
       <w:pPr>
@@ -497,23 +466,7 @@
         <w:ind w:left="360" w:firstLineChars="0" w:firstLine="0"/>
       </w:pPr>
       <w:r>
-        <w:t xml:space="preserve">git </w:t>
-      </w:r>
-      <w:proofErr w:type="spellStart"/>
-      <w:r>
-        <w:t>init</w:t>
-      </w:r>
-      <w:proofErr w:type="spellEnd"/>
-      <w:r>
-        <w:t xml:space="preserve"> </w:t>
-      </w:r>
-      <w:proofErr w:type="spellStart"/>
-      <w:r>
-        <w:t>your_project</w:t>
-      </w:r>
-      <w:proofErr w:type="spellEnd"/>
-      <w:r>
-        <w:t xml:space="preserve"> #</w:t>
+        <w:t>git init your_project #</w:t>
       </w:r>
       <w:r>
         <w:rPr>
@@ -534,27 +487,277 @@
         <w:t>cd</w:t>
       </w:r>
       <w:r>
+        <w:t xml:space="preserve"> your_project</w:t>
+      </w:r>
+    </w:p>
+    <w:p>
+      <w:r>
+        <w:t xml:space="preserve">git init </w:t>
+      </w:r>
+      <w:r>
+        <w:rPr>
+          <w:rFonts w:hint="eastAsia"/>
+        </w:rPr>
+        <w:t>git</w:t>
+      </w:r>
+      <w:r>
+        <w:t>_learning</w:t>
+      </w:r>
+      <w:r>
+        <w:rPr>
+          <w:rFonts w:hint="eastAsia"/>
+        </w:rPr>
         <w:t xml:space="preserve"> </w:t>
       </w:r>
-      <w:proofErr w:type="spellStart"/>
-      <w:r>
-        <w:t>your_project</w:t>
-      </w:r>
-      <w:proofErr w:type="spellEnd"/>
-    </w:p>
-    <w:p>
-      <w:r>
-        <w:t xml:space="preserve">git </w:t>
-      </w:r>
-      <w:proofErr w:type="spellStart"/>
-      <w:r>
-        <w:t>init</w:t>
-      </w:r>
-      <w:proofErr w:type="spellEnd"/>
+      <w:r>
+        <w:t xml:space="preserve"> #</w:t>
+      </w:r>
+      <w:r>
+        <w:rPr>
+          <w:rFonts w:hint="eastAsia"/>
+        </w:rPr>
+        <w:t>建一个git</w:t>
+      </w:r>
+      <w:r>
+        <w:t>_learning</w:t>
+      </w:r>
+      <w:r>
+        <w:rPr>
+          <w:rFonts w:hint="eastAsia"/>
+        </w:rPr>
+        <w:t>仓库</w:t>
+      </w:r>
+    </w:p>
+    <w:p>
+      <w:r>
+        <w:rPr>
+          <w:rFonts w:hint="eastAsia"/>
+        </w:rPr>
+        <w:t>c</w:t>
+      </w:r>
+      <w:r>
+        <w:t>d git_learning     #</w:t>
+      </w:r>
+      <w:r>
+        <w:rPr>
+          <w:rFonts w:hint="eastAsia"/>
+        </w:rPr>
+        <w:t>进入git</w:t>
+      </w:r>
+      <w:r>
+        <w:t>_learning</w:t>
+      </w:r>
+      <w:r>
+        <w:rPr>
+          <w:rFonts w:hint="eastAsia"/>
+        </w:rPr>
+        <w:t>仓库中</w:t>
+      </w:r>
+    </w:p>
+    <w:p>
+      <w:r>
+        <w:rPr>
+          <w:rFonts w:hint="eastAsia"/>
+        </w:rPr>
+        <w:t>ls</w:t>
+      </w:r>
+      <w:r>
+        <w:t xml:space="preserve"> -al             #</w:t>
+      </w:r>
+      <w:r>
+        <w:rPr>
+          <w:rFonts w:hint="eastAsia"/>
+        </w:rPr>
+        <w:t>查看当前目录中所有文件夹</w:t>
+      </w:r>
       <w:r>
         <w:t xml:space="preserve"> </w:t>
       </w:r>
-      <w:proofErr w:type="spellStart"/>
+    </w:p>
+    <w:p>
+      <w:r>
+        <w:rPr>
+          <w:rFonts w:hint="eastAsia"/>
+        </w:rPr>
+        <w:t>t</w:t>
+      </w:r>
+      <w:r>
+        <w:t>ouch readme     #</w:t>
+      </w:r>
+      <w:r>
+        <w:rPr>
+          <w:rFonts w:hint="eastAsia"/>
+        </w:rPr>
+        <w:t>新建一个readme文件</w:t>
+      </w:r>
+    </w:p>
+    <w:p>
+      <w:r>
+        <w:rPr>
+          <w:rFonts w:hint="eastAsia"/>
+        </w:rPr>
+        <w:t>g</w:t>
+      </w:r>
+      <w:r>
+        <w:t>it commit</w:t>
+      </w:r>
+      <w:r>
+        <w:t xml:space="preserve"> -m’</w:t>
+      </w:r>
+      <w:r>
+        <w:rPr>
+          <w:rFonts w:hint="eastAsia"/>
+        </w:rPr>
+        <w:t>add</w:t>
+      </w:r>
+      <w:r>
+        <w:t xml:space="preserve"> readme’   #</w:t>
+      </w:r>
+      <w:r>
+        <w:rPr>
+          <w:rFonts w:hint="eastAsia"/>
+        </w:rPr>
+        <w:t>给当前操作版本添加一个操作描述，当前操作为添加一个readme</w:t>
+      </w:r>
+    </w:p>
+    <w:p>
+      <w:r>
+        <w:rPr>
+          <w:rFonts w:hint="eastAsia"/>
+        </w:rPr>
+        <w:t>但是第一次git</w:t>
+      </w:r>
+      <w:r>
+        <w:t xml:space="preserve"> commit</w:t>
+      </w:r>
+      <w:r>
+        <w:rPr>
+          <w:rFonts w:hint="eastAsia"/>
+        </w:rPr>
+        <w:t>报错，readme文件目前还没有被git管控，所以git</w:t>
+      </w:r>
+      <w:r>
+        <w:t xml:space="preserve"> commit</w:t>
+      </w:r>
+      <w:r>
+        <w:rPr>
+          <w:rFonts w:hint="eastAsia"/>
+        </w:rPr>
+        <w:t>这个命令对该文件不生效，要先用git</w:t>
+      </w:r>
+      <w:r>
+        <w:t xml:space="preserve"> add</w:t>
+      </w:r>
+      <w:r>
+        <w:rPr>
+          <w:rFonts w:hint="eastAsia"/>
+        </w:rPr>
+        <w:t>命令将该文件名添加到git中，再执行git</w:t>
+      </w:r>
+      <w:r>
+        <w:t xml:space="preserve"> status</w:t>
+      </w:r>
+      <w:r>
+        <w:rPr>
+          <w:rFonts w:hint="eastAsia"/>
+        </w:rPr>
+        <w:t>查看当前状况。此时再执行git</w:t>
+      </w:r>
+      <w:r>
+        <w:t xml:space="preserve"> commit -m’add readme’</w:t>
+      </w:r>
+      <w:r>
+        <w:rPr>
+          <w:rFonts w:hint="eastAsia"/>
+        </w:rPr>
+        <w:t>就可以了</w:t>
+      </w:r>
+    </w:p>
+    <w:p>
+      <w:r>
+        <w:t>git log         #</w:t>
+      </w:r>
+      <w:r>
+        <w:rPr>
+          <w:rFonts w:hint="eastAsia"/>
+        </w:rPr>
+        <w:t>查看</w:t>
+      </w:r>
+      <w:r>
+        <w:rPr>
+          <w:rFonts w:hint="eastAsia"/>
+        </w:rPr>
+        <w:t>编辑历史</w:t>
+      </w:r>
+      <w:r>
+        <w:rPr>
+          <w:rFonts w:hint="eastAsia"/>
+        </w:rPr>
+        <w:t>记录</w:t>
+      </w:r>
+    </w:p>
+    <w:p>
+      <w:r>
+        <w:rPr>
+          <w:rFonts w:hint="eastAsia"/>
+        </w:rPr>
+        <w:t>往仓库中添加文件</w:t>
+      </w:r>
+    </w:p>
+    <w:p>
+      <w:r>
+        <w:rPr>
+          <w:rFonts w:hint="eastAsia"/>
+        </w:rPr>
+        <w:t>4次提交，一个像模像样的静态页面生成了</w:t>
+      </w:r>
+    </w:p>
+    <w:p>
+      <w:r>
+        <w:lastRenderedPageBreak/>
+        <w:t>cmder</w:t>
+      </w:r>
+    </w:p>
+    <w:p>
+      <w:r>
+        <w:rPr>
+          <w:rFonts w:hint="eastAsia"/>
+        </w:rPr>
+        <w:t>c</w:t>
+      </w:r>
+      <w:r>
+        <w:t>d ..</w:t>
+      </w:r>
+      <w:r>
+        <w:rPr>
+          <w:rFonts w:hint="eastAsia"/>
+        </w:rPr>
+        <w:t>返回上一层目录</w:t>
+      </w:r>
+    </w:p>
+    <w:p>
+      <w:r>
+        <w:rPr>
+          <w:rFonts w:hint="eastAsia"/>
+        </w:rPr>
+        <w:t>g</w:t>
+      </w:r>
+      <w:r>
+        <w:t>it status</w:t>
+      </w:r>
+      <w:r>
+        <w:rPr>
+          <w:rFonts w:hint="eastAsia"/>
+        </w:rPr>
+        <w:t>查看当前状态</w:t>
+      </w:r>
+    </w:p>
+    <w:p>
+      <w:pPr>
+        <w:rPr>
+          <w:rFonts w:hint="eastAsia"/>
+        </w:rPr>
+      </w:pPr>
       <w:r>
         <w:rPr>
           <w:rFonts w:hint="eastAsia"/>
@@ -562,25 +765,154 @@
         <w:t>git</w:t>
       </w:r>
       <w:r>
-        <w:t>_learning</w:t>
-      </w:r>
-      <w:proofErr w:type="spellEnd"/>
-      <w:r>
-        <w:rPr>
-          <w:rFonts w:hint="eastAsia"/>
-        </w:rPr>
-        <w:t xml:space="preserve"> </w:t>
-      </w:r>
-      <w:r>
-        <w:t xml:space="preserve"> #</w:t>
-      </w:r>
-      <w:r>
-        <w:rPr>
-          <w:rFonts w:hint="eastAsia"/>
-        </w:rPr>
-        <w:t>建一个</w:t>
-      </w:r>
-      <w:proofErr w:type="spellStart"/>
+        <w:t xml:space="preserve"> log</w:t>
+      </w:r>
+      <w:r>
+        <w:rPr>
+          <w:rFonts w:hint="eastAsia"/>
+        </w:rPr>
+        <w:t>查看版本提交记录</w:t>
+      </w:r>
+    </w:p>
+    <w:p>
+      <w:pPr>
+        <w:rPr>
+          <w:rFonts w:hint="eastAsia"/>
+        </w:rPr>
+      </w:pPr>
+      <w:r>
+        <w:rPr>
+          <w:rFonts w:hint="eastAsia"/>
+        </w:rPr>
+        <w:t>在cmder框中进入到想要推的文件所在的文件夹</w:t>
+      </w:r>
+    </w:p>
+    <w:p>
+      <w:pPr>
+        <w:pStyle w:val="a3"/>
+        <w:numPr>
+          <w:ilvl w:val="0"/>
+          <w:numId w:val="2"/>
+        </w:numPr>
+        <w:ind w:firstLineChars="0"/>
+      </w:pPr>
+      <w:r>
+        <w:rPr>
+          <w:rFonts w:hint="eastAsia"/>
+        </w:rPr>
+        <w:t>在github内创建一个仓库并命名</w:t>
+      </w:r>
+    </w:p>
+    <w:p>
+      <w:pPr>
+        <w:pStyle w:val="a3"/>
+        <w:numPr>
+          <w:ilvl w:val="0"/>
+          <w:numId w:val="2"/>
+        </w:numPr>
+        <w:ind w:firstLineChars="0"/>
+      </w:pPr>
+      <w:r>
+        <w:rPr>
+          <w:rFonts w:hint="eastAsia"/>
+        </w:rPr>
+        <w:t>在cmder框内输入git</w:t>
+      </w:r>
+      <w:r>
+        <w:t xml:space="preserve"> init</w:t>
+      </w:r>
+      <w:r>
+        <w:rPr>
+          <w:rFonts w:hint="eastAsia"/>
+        </w:rPr>
+        <w:t>，</w:t>
+      </w:r>
+      <w:r>
+        <w:rPr>
+          <w:rFonts w:hint="eastAsia"/>
+        </w:rPr>
+        <w:t>将当前所在的文件夹变成一个仓库，并</w:t>
+      </w:r>
+      <w:r>
+        <w:rPr>
+          <w:rFonts w:hint="eastAsia"/>
+        </w:rPr>
+        <w:t>在文件夹内创建一个本地的git</w:t>
+      </w:r>
+      <w:r>
+        <w:rPr>
+          <w:rFonts w:hint="eastAsia"/>
+        </w:rPr>
+        <w:t>版本</w:t>
+      </w:r>
+      <w:r>
+        <w:rPr>
+          <w:rFonts w:hint="eastAsia"/>
+        </w:rPr>
+        <w:t>仓库，</w:t>
+      </w:r>
+      <w:r>
+        <w:rPr>
+          <w:rFonts w:hint="eastAsia"/>
+        </w:rPr>
+        <w:t>用</w:t>
+      </w:r>
+      <w:r>
+        <w:rPr>
+          <w:rFonts w:hint="eastAsia"/>
+        </w:rPr>
+        <w:t>来存储该仓库所进行的一切操作行为以及配置文件</w:t>
+      </w:r>
+      <w:r>
+        <w:rPr>
+          <w:rFonts w:hint="eastAsia"/>
+        </w:rPr>
+        <w:t>，此时文件夹仓库内有一个初始化分支master，此时仓库内所有文件位于master分支上</w:t>
+      </w:r>
+      <w:r>
+        <w:rPr>
+          <w:rFonts w:hint="eastAsia"/>
+        </w:rPr>
+        <w:t>，可用ls</w:t>
+      </w:r>
+      <w:r>
+        <w:t xml:space="preserve"> -la</w:t>
+      </w:r>
+      <w:r>
+        <w:rPr>
+          <w:rFonts w:hint="eastAsia"/>
+        </w:rPr>
+        <w:t>查看当前分支上所有文件列表</w:t>
+      </w:r>
+    </w:p>
+    <w:p>
+      <w:pPr>
+        <w:pStyle w:val="a3"/>
+        <w:numPr>
+          <w:ilvl w:val="0"/>
+          <w:numId w:val="1"/>
+        </w:numPr>
+        <w:ind w:firstLineChars="0"/>
+      </w:pPr>
+      <w:r>
+        <w:t>git add .</w:t>
+      </w:r>
+      <w:r>
+        <w:rPr>
+          <w:rFonts w:hint="eastAsia"/>
+        </w:rPr>
+        <w:t>将需要编辑的文件添加到暂存区内</w:t>
+      </w:r>
+    </w:p>
+    <w:p>
+      <w:pPr>
+        <w:pStyle w:val="a3"/>
+        <w:numPr>
+          <w:ilvl w:val="0"/>
+          <w:numId w:val="1"/>
+        </w:numPr>
+        <w:ind w:firstLineChars="0"/>
+      </w:pPr>
       <w:r>
         <w:rPr>
           <w:rFonts w:hint="eastAsia"/>
@@ -588,41 +920,33 @@
         <w:t>git</w:t>
       </w:r>
       <w:r>
-        <w:t>_learning</w:t>
-      </w:r>
-      <w:proofErr w:type="spellEnd"/>
-      <w:r>
-        <w:rPr>
-          <w:rFonts w:hint="eastAsia"/>
-        </w:rPr>
-        <w:t>仓库</w:t>
-      </w:r>
-    </w:p>
-    <w:p>
-      <w:r>
-        <w:rPr>
-          <w:rFonts w:hint="eastAsia"/>
-        </w:rPr>
-        <w:t>c</w:t>
-      </w:r>
-      <w:r>
-        <w:t xml:space="preserve">d </w:t>
-      </w:r>
-      <w:proofErr w:type="spellStart"/>
-      <w:r>
-        <w:t>git_learning</w:t>
-      </w:r>
-      <w:proofErr w:type="spellEnd"/>
-      <w:r>
-        <w:t xml:space="preserve">     #</w:t>
-      </w:r>
-      <w:r>
-        <w:rPr>
-          <w:rFonts w:hint="eastAsia"/>
-        </w:rPr>
-        <w:t>进入</w:t>
-      </w:r>
-      <w:proofErr w:type="spellStart"/>
+        <w:t xml:space="preserve"> commit -m”</w:t>
+      </w:r>
+      <w:r>
+        <w:rPr>
+          <w:rFonts w:hint="eastAsia"/>
+        </w:rPr>
+        <w:t>描述语言</w:t>
+      </w:r>
+      <w:r>
+        <w:t>”</w:t>
+      </w:r>
+      <w:r>
+        <w:rPr>
+          <w:rFonts w:hint="eastAsia"/>
+        </w:rPr>
+        <w:t>添加版本描述语言</w:t>
+      </w:r>
+    </w:p>
+    <w:p>
+      <w:pPr>
+        <w:pStyle w:val="a3"/>
+        <w:numPr>
+          <w:ilvl w:val="0"/>
+          <w:numId w:val="1"/>
+        </w:numPr>
+        <w:ind w:firstLineChars="0"/>
+      </w:pPr>
       <w:r>
         <w:rPr>
           <w:rFonts w:hint="eastAsia"/>
@@ -630,193 +954,162 @@
         <w:t>git</w:t>
       </w:r>
       <w:r>
-        <w:t>_learning</w:t>
-      </w:r>
-      <w:proofErr w:type="spellEnd"/>
-      <w:r>
-        <w:rPr>
-          <w:rFonts w:hint="eastAsia"/>
-        </w:rPr>
-        <w:t>仓库中</w:t>
-      </w:r>
-    </w:p>
-    <w:p>
-      <w:r>
-        <w:rPr>
-          <w:rFonts w:hint="eastAsia"/>
-        </w:rPr>
-        <w:t>ls</w:t>
-      </w:r>
-      <w:r>
-        <w:t xml:space="preserve"> -al             #</w:t>
-      </w:r>
-      <w:r>
-        <w:rPr>
-          <w:rFonts w:hint="eastAsia"/>
-        </w:rPr>
-        <w:t>查看当前目录中所有文件夹</w:t>
-      </w:r>
-      <w:r>
-        <w:t xml:space="preserve"> </w:t>
-      </w:r>
-    </w:p>
-    <w:p>
-      <w:r>
-        <w:rPr>
-          <w:rFonts w:hint="eastAsia"/>
-        </w:rPr>
-        <w:t>t</w:t>
-      </w:r>
-      <w:r>
-        <w:t>ouch readme     #</w:t>
-      </w:r>
-      <w:r>
-        <w:rPr>
-          <w:rFonts w:hint="eastAsia"/>
-        </w:rPr>
-        <w:t>新建一个readme文件</w:t>
-      </w:r>
-    </w:p>
-    <w:p>
-      <w:r>
-        <w:rPr>
-          <w:rFonts w:hint="eastAsia"/>
-        </w:rPr>
-        <w:t>g</w:t>
-      </w:r>
-      <w:r>
-        <w:t>it commit</w:t>
-      </w:r>
-      <w:r>
-        <w:t xml:space="preserve"> -</w:t>
-      </w:r>
-      <w:proofErr w:type="spellStart"/>
-      <w:r>
-        <w:t>m’</w:t>
-      </w:r>
-      <w:r>
-        <w:rPr>
-          <w:rFonts w:hint="eastAsia"/>
-        </w:rPr>
-        <w:t>add</w:t>
-      </w:r>
-      <w:proofErr w:type="spellEnd"/>
-      <w:r>
-        <w:t xml:space="preserve"> readme’   #</w:t>
-      </w:r>
-      <w:r>
-        <w:rPr>
-          <w:rFonts w:hint="eastAsia"/>
-        </w:rPr>
-        <w:t>给当前操作版本添加一个操作描述，当前操作为添加一个readme</w:t>
-      </w:r>
-    </w:p>
-    <w:p>
-      <w:r>
-        <w:rPr>
-          <w:rFonts w:hint="eastAsia"/>
-        </w:rPr>
-        <w:t>但是第一次git</w:t>
-      </w:r>
-      <w:r>
-        <w:t xml:space="preserve"> commit</w:t>
-      </w:r>
-      <w:r>
-        <w:rPr>
-          <w:rFonts w:hint="eastAsia"/>
-        </w:rPr>
-        <w:t>报错，readme文件目前还没有被git管控，所以git</w:t>
-      </w:r>
-      <w:r>
-        <w:t xml:space="preserve"> commit</w:t>
-      </w:r>
-      <w:r>
-        <w:rPr>
-          <w:rFonts w:hint="eastAsia"/>
-        </w:rPr>
-        <w:t>这个命令对该文件不生效，要先用git</w:t>
-      </w:r>
-      <w:r>
-        <w:t xml:space="preserve"> add</w:t>
-      </w:r>
-      <w:r>
-        <w:rPr>
-          <w:rFonts w:hint="eastAsia"/>
-        </w:rPr>
-        <w:t>命令将该文件名添加到git中，再执行git</w:t>
-      </w:r>
-      <w:r>
-        <w:t xml:space="preserve"> status</w:t>
-      </w:r>
-      <w:r>
-        <w:rPr>
-          <w:rFonts w:hint="eastAsia"/>
-        </w:rPr>
-        <w:t>查看当前状况。此时再执行git</w:t>
-      </w:r>
-      <w:r>
-        <w:t xml:space="preserve"> commit -</w:t>
-      </w:r>
-      <w:proofErr w:type="spellStart"/>
-      <w:r>
-        <w:t>m’add</w:t>
-      </w:r>
-      <w:proofErr w:type="spellEnd"/>
-      <w:r>
-        <w:t xml:space="preserve"> readme’</w:t>
-      </w:r>
-      <w:r>
-        <w:rPr>
-          <w:rFonts w:hint="eastAsia"/>
-        </w:rPr>
-        <w:t>就可以了</w:t>
-      </w:r>
-    </w:p>
-    <w:p>
-      <w:r>
-        <w:t>git log         #</w:t>
-      </w:r>
-      <w:r>
-        <w:rPr>
-          <w:rFonts w:hint="eastAsia"/>
-        </w:rPr>
-        <w:t>查看</w:t>
-      </w:r>
-      <w:r>
-        <w:rPr>
-          <w:rFonts w:hint="eastAsia"/>
-        </w:rPr>
-        <w:t>编辑历史</w:t>
-      </w:r>
-      <w:r>
-        <w:rPr>
-          <w:rFonts w:hint="eastAsia"/>
-        </w:rPr>
-        <w:t>记录</w:t>
-      </w:r>
-    </w:p>
-    <w:p>
-      <w:r>
-        <w:rPr>
-          <w:rFonts w:hint="eastAsia"/>
-        </w:rPr>
-        <w:t>往仓库中添加文件</w:t>
-      </w:r>
-    </w:p>
-    <w:p>
-      <w:pPr>
-        <w:rPr>
-          <w:rFonts w:hint="eastAsia"/>
-        </w:rPr>
-      </w:pPr>
-      <w:r>
-        <w:rPr>
-          <w:rFonts w:hint="eastAsia"/>
-        </w:rPr>
-        <w:t>4次提交，一个像模像样的静态页面生成了</w:t>
-      </w:r>
-      <w:bookmarkStart w:id="0" w:name="_GoBack"/>
-      <w:bookmarkEnd w:id="0"/>
+        <w:t xml:space="preserve"> remote add origin </w:t>
+      </w:r>
+      <w:r>
+        <w:rPr>
+          <w:rFonts w:hint="eastAsia"/>
+        </w:rPr>
+        <w:t>仓库地址（github上创建完仓库就有）</w:t>
+      </w:r>
+      <w:r>
+        <w:rPr>
+          <w:rFonts w:hint="eastAsia"/>
+        </w:rPr>
+        <w:t>：给远程仓库（github上新建的仓库）添加一个名字o</w:t>
+      </w:r>
+      <w:r>
+        <w:t>rigin</w:t>
+      </w:r>
+      <w:r>
+        <w:rPr>
+          <w:rFonts w:hint="eastAsia"/>
+        </w:rPr>
+        <w:t>，并指明仓库地址</w:t>
+      </w:r>
+    </w:p>
+    <w:p>
+      <w:pPr>
+        <w:pStyle w:val="a3"/>
+        <w:ind w:left="360" w:firstLineChars="0" w:firstLine="0"/>
+      </w:pPr>
+      <w:r>
+        <w:rPr>
+          <w:noProof/>
+        </w:rPr>
+        <w:drawing>
+          <wp:inline distT="0" distB="0" distL="0" distR="0" wp14:anchorId="52D3A8C4" wp14:editId="44DD99AF">
+            <wp:extent cx="5270500" cy="361315"/>
+            <wp:effectExtent l="0" t="0" r="6350" b="635"/>
+            <wp:docPr id="1" name="图片 1"/>
+            <wp:cNvGraphicFramePr>
+              <a:graphicFrameLocks xmlns:a="http://schemas.openxmlformats.org/drawingml/2006/main" noChangeAspect="1"/>
+            </wp:cNvGraphicFramePr>
+            <a:graphic xmlns:a="http://schemas.openxmlformats.org/drawingml/2006/main">
+              <a:graphicData uri="http://schemas.openxmlformats.org/drawingml/2006/picture">
+                <pic:pic xmlns:pic="http://schemas.openxmlformats.org/drawingml/2006/picture">
+                  <pic:nvPicPr>
+                    <pic:cNvPr id="1" name=""/>
+                    <pic:cNvPicPr/>
+                  </pic:nvPicPr>
+                  <pic:blipFill>
+                    <a:blip r:embed="rId5"/>
+                    <a:stretch>
+                      <a:fillRect/>
+                    </a:stretch>
+                  </pic:blipFill>
+                  <pic:spPr>
+                    <a:xfrm>
+                      <a:off x="0" y="0"/>
+                      <a:ext cx="5270500" cy="361315"/>
+                    </a:xfrm>
+                    <a:prstGeom prst="rect">
+                      <a:avLst/>
+                    </a:prstGeom>
+                  </pic:spPr>
+                </pic:pic>
+              </a:graphicData>
+            </a:graphic>
+          </wp:inline>
+        </w:drawing>
+      </w:r>
+    </w:p>
+    <w:p>
+      <w:pPr>
+        <w:pStyle w:val="a3"/>
+        <w:numPr>
+          <w:ilvl w:val="0"/>
+          <w:numId w:val="1"/>
+        </w:numPr>
+        <w:ind w:firstLineChars="0"/>
+      </w:pPr>
+      <w:r>
+        <w:t>git push origin master</w:t>
+      </w:r>
+      <w:r>
+        <w:rPr>
+          <w:rFonts w:hint="eastAsia"/>
+        </w:rPr>
+        <w:t>将本地的master推到origin远程仓库中</w:t>
+      </w:r>
+    </w:p>
+    <w:p>
+      <w:r>
+        <w:rPr>
+          <w:rFonts w:hint="eastAsia"/>
+        </w:rPr>
+        <w:t>修改</w:t>
+      </w:r>
+    </w:p>
+    <w:p>
+      <w:pPr>
+        <w:pStyle w:val="a3"/>
+        <w:numPr>
+          <w:ilvl w:val="0"/>
+          <w:numId w:val="3"/>
+        </w:numPr>
+        <w:ind w:firstLineChars="0"/>
+      </w:pPr>
+      <w:r>
+        <w:rPr>
+          <w:rFonts w:hint="eastAsia"/>
+        </w:rPr>
+        <w:t>在cmder框中进入到想要存放的路径中</w:t>
+      </w:r>
+    </w:p>
+    <w:p>
+      <w:pPr>
+        <w:pStyle w:val="a3"/>
+        <w:numPr>
+          <w:ilvl w:val="0"/>
+          <w:numId w:val="3"/>
+        </w:numPr>
+        <w:ind w:firstLineChars="0"/>
+      </w:pPr>
+      <w:r>
+        <w:rPr>
+          <w:rFonts w:hint="eastAsia"/>
+        </w:rPr>
+        <w:t>git</w:t>
+      </w:r>
+      <w:r>
+        <w:t xml:space="preserve"> clone </w:t>
+      </w:r>
+      <w:r>
+        <w:rPr>
+          <w:rFonts w:hint="eastAsia"/>
+        </w:rPr>
+        <w:t>需要修改的仓库地址（如果是新文件夹，用clone，老文件夹，用pull）</w:t>
+      </w:r>
+    </w:p>
+    <w:p>
+      <w:pPr>
+        <w:pStyle w:val="a3"/>
+        <w:numPr>
+          <w:ilvl w:val="0"/>
+          <w:numId w:val="3"/>
+        </w:numPr>
+        <w:ind w:firstLineChars="0"/>
+        <w:rPr>
+          <w:rFonts w:hint="eastAsia"/>
+        </w:rPr>
+      </w:pPr>
+      <w:r>
+        <w:rPr>
+          <w:rFonts w:hint="eastAsia"/>
+        </w:rPr>
+        <w:t>在本地对需要修改的文件进行修改</w:t>
+      </w:r>
     </w:p>
     <w:sectPr>
       <w:pgSz w:w="11900" w:h="16840"/>
@@ -829,8 +1122,97 @@
 </file>
 
 <file path=word/numbering.xml><?xml version="1.0" encoding="utf-8"?>
-<w:numbering xmlns:wpc="http://schemas.microsoft.com/office/word/2010/wordprocessingCanvas" xmlns:cx="http://schemas.microsoft.com/office/drawing/2014/chartex" xmlns:cx1="http://schemas.microsoft.com/office/drawing/2015/9/8/chartex" xmlns:cx2="http://schemas.microsoft.com/office/drawing/2015/10/21/chartex" xmlns:cx3="http://schemas.microsoft.com/office/drawing/2016/5/9/chartex" xmlns:cx4="http://schemas.microsoft.com/office/drawing/2016/5/10/chartex" xmlns:cx5="http://schemas.microsoft.com/office/drawing/2016/5/11/chartex" xmlns:cx6="http://schemas.microsoft.com/office/drawing/2016/5/12/chartex" xmlns:cx7="http://schemas.microsoft.com/office/drawing/2016/5/13/chartex" xmlns:cx8="http://schemas.microsoft.com/office/drawing/2016/5/14/chartex" xmlns:mc="http://schemas.openxmlformats.org/markup-compatibility/2006" xmlns:aink="http://schemas.microsoft.com/office/drawing/2016/ink" xmlns:am3d="http://schemas.microsoft.com/office/drawing/2017/model3d" xmlns:o="urn:schemas-microsoft-com:office:office" xmlns:r="http://schemas.openxmlformats.org/officeDocument/2006/relationships" xmlns:m="http://schemas.openxmlformats.org/officeDocument/2006/math" xmlns:v="urn:schemas-microsoft-com:vml" xmlns:wp14="http://schemas.microsoft.com/office/word/2010/wordprocessingDrawing" xmlns:wp="http://schemas.openxmlformats.org/drawingml/2006/wordprocessingDrawing" xmlns:w10="urn:schemas-microsoft-com:office:word" xmlns:w="http://schemas.openxmlformats.org/wordprocessingml/2006/main" xmlns:w14="http://schemas.microsoft.com/office/word/2010/wordml" xmlns:w15="http://schemas.microsoft.com/office/word/2012/wordml" xmlns:w16cid="http://schemas.microsoft.com/office/word/2016/wordml/cid" xmlns:w16se="http://schemas.microsoft.com/office/word/2015/wordml/symex" xmlns:wpg="http://schemas.microsoft.com/office/word/2010/wordprocessingGroup" xmlns:wpi="http://schemas.microsoft.com/office/word/2010/wordprocessingInk" xmlns:wne="http://schemas.microsoft.com/office/word/2006/wordml" xmlns:wps="http://schemas.microsoft.com/office/word/2010/wordprocessingShape" mc:Ignorable="w14 w15 w16se w16cid wp14">
+<w:numbering xmlns:wpc="http://schemas.microsoft.com/office/word/2010/wordprocessingCanvas" xmlns:cx="http://schemas.microsoft.com/office/drawing/2014/chartex" xmlns:cx1="http://schemas.microsoft.com/office/drawing/2015/9/8/chartex" xmlns:cx2="http://schemas.microsoft.com/office/drawing/2015/10/21/chartex" xmlns:cx3="http://schemas.microsoft.com/office/drawing/2016/5/9/chartex" xmlns:cx4="http://schemas.microsoft.com/office/drawing/2016/5/10/chartex" xmlns:cx5="http://schemas.microsoft.com/office/drawing/2016/5/11/chartex" xmlns:cx6="http://schemas.microsoft.com/office/drawing/2016/5/12/chartex" xmlns:cx7="http://schemas.microsoft.com/office/drawing/2016/5/13/chartex" xmlns:cx8="http://schemas.microsoft.com/office/drawing/2016/5/14/chartex" xmlns:mc="http://schemas.openxmlformats.org/markup-compatibility/2006" xmlns:aink="http://schemas.microsoft.com/office/drawing/2016/ink" xmlns:am3d="http://schemas.microsoft.com/office/drawing/2017/model3d" xmlns:o="urn:schemas-microsoft-com:office:office" xmlns:r="http://schemas.openxmlformats.org/officeDocument/2006/relationships" xmlns:m="http://schemas.openxmlformats.org/officeDocument/2006/math" xmlns:v="urn:schemas-microsoft-com:vml" xmlns:wp14="http://schemas.microsoft.com/office/word/2010/wordprocessingDrawing" xmlns:wp="http://schemas.openxmlformats.org/drawingml/2006/wordprocessingDrawing" xmlns:w10="urn:schemas-microsoft-com:office:word" xmlns:w="http://schemas.openxmlformats.org/wordprocessingml/2006/main" xmlns:w14="http://schemas.microsoft.com/office/word/2010/wordml" xmlns:w15="http://schemas.microsoft.com/office/word/2012/wordml" xmlns:w16cex="http://schemas.microsoft.com/office/word/2018/wordml/cex" xmlns:w16cid="http://schemas.microsoft.com/office/word/2016/wordml/cid" xmlns:w16="http://schemas.microsoft.com/office/word/2018/wordml" xmlns:w16sdtdh="http://schemas.microsoft.com/office/word/2020/wordml/sdtdatahash" xmlns:w16se="http://schemas.microsoft.com/office/word/2015/wordml/symex" xmlns:wpg="http://schemas.microsoft.com/office/word/2010/wordprocessingGroup" xmlns:wpi="http://schemas.microsoft.com/office/word/2010/wordprocessingInk" xmlns:wne="http://schemas.microsoft.com/office/word/2006/wordml" xmlns:wps="http://schemas.microsoft.com/office/word/2010/wordprocessingShape" mc:Ignorable="w14 w15 w16se w16cid w16 w16cex w16sdtdh wp14">
   <w:abstractNum w:abstractNumId="0" w15:restartNumberingAfterBreak="0">
+    <w:nsid w:val="0D3A2627"/>
+    <w:multiLevelType w:val="hybridMultilevel"/>
+    <w:tmpl w:val="C2E07D6E"/>
+    <w:lvl w:ilvl="0" w:tplc="190661D6">
+      <w:start w:val="1"/>
+      <w:numFmt w:val="decimal"/>
+      <w:lvlText w:val="%1."/>
+      <w:lvlJc w:val="left"/>
+      <w:pPr>
+        <w:ind w:left="360" w:hanging="360"/>
+      </w:pPr>
+      <w:rPr>
+        <w:rFonts w:hint="default"/>
+      </w:rPr>
+    </w:lvl>
+    <w:lvl w:ilvl="1" w:tplc="04090019" w:tentative="1">
+      <w:start w:val="1"/>
+      <w:numFmt w:val="lowerLetter"/>
+      <w:lvlText w:val="%2)"/>
+      <w:lvlJc w:val="left"/>
+      <w:pPr>
+        <w:ind w:left="840" w:hanging="420"/>
+      </w:pPr>
+    </w:lvl>
+    <w:lvl w:ilvl="2" w:tplc="0409001B" w:tentative="1">
+      <w:start w:val="1"/>
+      <w:numFmt w:val="lowerRoman"/>
+      <w:lvlText w:val="%3."/>
+      <w:lvlJc w:val="right"/>
+      <w:pPr>
+        <w:ind w:left="1260" w:hanging="420"/>
+      </w:pPr>
+    </w:lvl>
+    <w:lvl w:ilvl="3" w:tplc="0409000F" w:tentative="1">
+      <w:start w:val="1"/>
+      <w:numFmt w:val="decimal"/>
+      <w:lvlText w:val="%4."/>
+      <w:lvlJc w:val="left"/>
+      <w:pPr>
+        <w:ind w:left="1680" w:hanging="420"/>
+      </w:pPr>
+    </w:lvl>
+    <w:lvl w:ilvl="4" w:tplc="04090019" w:tentative="1">
+      <w:start w:val="1"/>
+      <w:numFmt w:val="lowerLetter"/>
+      <w:lvlText w:val="%5)"/>
+      <w:lvlJc w:val="left"/>
+      <w:pPr>
+        <w:ind w:left="2100" w:hanging="420"/>
+      </w:pPr>
+    </w:lvl>
+    <w:lvl w:ilvl="5" w:tplc="0409001B" w:tentative="1">
+      <w:start w:val="1"/>
+      <w:numFmt w:val="lowerRoman"/>
+      <w:lvlText w:val="%6."/>
+      <w:lvlJc w:val="right"/>
+      <w:pPr>
+        <w:ind w:left="2520" w:hanging="420"/>
+      </w:pPr>
+    </w:lvl>
+    <w:lvl w:ilvl="6" w:tplc="0409000F" w:tentative="1">
+      <w:start w:val="1"/>
+      <w:numFmt w:val="decimal"/>
+      <w:lvlText w:val="%7."/>
+      <w:lvlJc w:val="left"/>
+      <w:pPr>
+        <w:ind w:left="2940" w:hanging="420"/>
+      </w:pPr>
+    </w:lvl>
+    <w:lvl w:ilvl="7" w:tplc="04090019" w:tentative="1">
+      <w:start w:val="1"/>
+      <w:numFmt w:val="lowerLetter"/>
+      <w:lvlText w:val="%8)"/>
+      <w:lvlJc w:val="left"/>
+      <w:pPr>
+        <w:ind w:left="3360" w:hanging="420"/>
+      </w:pPr>
+    </w:lvl>
+    <w:lvl w:ilvl="8" w:tplc="0409001B" w:tentative="1">
+      <w:start w:val="1"/>
+      <w:numFmt w:val="lowerRoman"/>
+      <w:lvlText w:val="%9."/>
+      <w:lvlJc w:val="right"/>
+      <w:pPr>
+        <w:ind w:left="3780" w:hanging="420"/>
+      </w:pPr>
+    </w:lvl>
+  </w:abstractNum>
+  <w:abstractNum w:abstractNumId="1" w15:restartNumberingAfterBreak="0">
     <w:nsid w:val="1BF8210F"/>
     <w:multiLevelType w:val="hybridMultilevel"/>
     <w:tmpl w:val="C4BAA9EC"/>
@@ -919,14 +1301,109 @@
       </w:pPr>
     </w:lvl>
   </w:abstractNum>
+  <w:abstractNum w:abstractNumId="2" w15:restartNumberingAfterBreak="0">
+    <w:nsid w:val="289E7E9A"/>
+    <w:multiLevelType w:val="hybridMultilevel"/>
+    <w:tmpl w:val="D0E8F562"/>
+    <w:lvl w:ilvl="0" w:tplc="1BA8644A">
+      <w:start w:val="1"/>
+      <w:numFmt w:val="decimal"/>
+      <w:lvlText w:val="%1."/>
+      <w:lvlJc w:val="left"/>
+      <w:pPr>
+        <w:ind w:left="360" w:hanging="360"/>
+      </w:pPr>
+      <w:rPr>
+        <w:rFonts w:hint="default"/>
+      </w:rPr>
+    </w:lvl>
+    <w:lvl w:ilvl="1" w:tplc="04090019" w:tentative="1">
+      <w:start w:val="1"/>
+      <w:numFmt w:val="lowerLetter"/>
+      <w:lvlText w:val="%2)"/>
+      <w:lvlJc w:val="left"/>
+      <w:pPr>
+        <w:ind w:left="840" w:hanging="420"/>
+      </w:pPr>
+    </w:lvl>
+    <w:lvl w:ilvl="2" w:tplc="0409001B" w:tentative="1">
+      <w:start w:val="1"/>
+      <w:numFmt w:val="lowerRoman"/>
+      <w:lvlText w:val="%3."/>
+      <w:lvlJc w:val="right"/>
+      <w:pPr>
+        <w:ind w:left="1260" w:hanging="420"/>
+      </w:pPr>
+    </w:lvl>
+    <w:lvl w:ilvl="3" w:tplc="0409000F" w:tentative="1">
+      <w:start w:val="1"/>
+      <w:numFmt w:val="decimal"/>
+      <w:lvlText w:val="%4."/>
+      <w:lvlJc w:val="left"/>
+      <w:pPr>
+        <w:ind w:left="1680" w:hanging="420"/>
+      </w:pPr>
+    </w:lvl>
+    <w:lvl w:ilvl="4" w:tplc="04090019" w:tentative="1">
+      <w:start w:val="1"/>
+      <w:numFmt w:val="lowerLetter"/>
+      <w:lvlText w:val="%5)"/>
+      <w:lvlJc w:val="left"/>
+      <w:pPr>
+        <w:ind w:left="2100" w:hanging="420"/>
+      </w:pPr>
+    </w:lvl>
+    <w:lvl w:ilvl="5" w:tplc="0409001B" w:tentative="1">
+      <w:start w:val="1"/>
+      <w:numFmt w:val="lowerRoman"/>
+      <w:lvlText w:val="%6."/>
+      <w:lvlJc w:val="right"/>
+      <w:pPr>
+        <w:ind w:left="2520" w:hanging="420"/>
+      </w:pPr>
+    </w:lvl>
+    <w:lvl w:ilvl="6" w:tplc="0409000F" w:tentative="1">
+      <w:start w:val="1"/>
+      <w:numFmt w:val="decimal"/>
+      <w:lvlText w:val="%7."/>
+      <w:lvlJc w:val="left"/>
+      <w:pPr>
+        <w:ind w:left="2940" w:hanging="420"/>
+      </w:pPr>
+    </w:lvl>
+    <w:lvl w:ilvl="7" w:tplc="04090019" w:tentative="1">
+      <w:start w:val="1"/>
+      <w:numFmt w:val="lowerLetter"/>
+      <w:lvlText w:val="%8)"/>
+      <w:lvlJc w:val="left"/>
+      <w:pPr>
+        <w:ind w:left="3360" w:hanging="420"/>
+      </w:pPr>
+    </w:lvl>
+    <w:lvl w:ilvl="8" w:tplc="0409001B" w:tentative="1">
+      <w:start w:val="1"/>
+      <w:numFmt w:val="lowerRoman"/>
+      <w:lvlText w:val="%9."/>
+      <w:lvlJc w:val="right"/>
+      <w:pPr>
+        <w:ind w:left="3780" w:hanging="420"/>
+      </w:pPr>
+    </w:lvl>
+  </w:abstractNum>
   <w:num w:numId="1">
+    <w:abstractNumId w:val="1"/>
+  </w:num>
+  <w:num w:numId="2">
     <w:abstractNumId w:val="0"/>
+  </w:num>
+  <w:num w:numId="3">
+    <w:abstractNumId w:val="2"/>
   </w:num>
 </w:numbering>
 </file>
 
 <file path=word/styles.xml><?xml version="1.0" encoding="utf-8"?>
-<w:styles xmlns:mc="http://schemas.openxmlformats.org/markup-compatibility/2006" xmlns:r="http://schemas.openxmlformats.org/officeDocument/2006/relationships" xmlns:w="http://schemas.openxmlformats.org/wordprocessingml/2006/main" xmlns:w14="http://schemas.microsoft.com/office/word/2010/wordml" xmlns:w15="http://schemas.microsoft.com/office/word/2012/wordml" xmlns:w16cid="http://schemas.microsoft.com/office/word/2016/wordml/cid" xmlns:w16se="http://schemas.microsoft.com/office/word/2015/wordml/symex" mc:Ignorable="w14 w15 w16se w16cid">
+<w:styles xmlns:mc="http://schemas.openxmlformats.org/markup-compatibility/2006" xmlns:r="http://schemas.openxmlformats.org/officeDocument/2006/relationships" xmlns:w="http://schemas.openxmlformats.org/wordprocessingml/2006/main" xmlns:w14="http://schemas.microsoft.com/office/word/2010/wordml" xmlns:w15="http://schemas.microsoft.com/office/word/2012/wordml" xmlns:w16cex="http://schemas.microsoft.com/office/word/2018/wordml/cex" xmlns:w16cid="http://schemas.microsoft.com/office/word/2016/wordml/cid" xmlns:w16="http://schemas.microsoft.com/office/word/2018/wordml" xmlns:w16sdtdh="http://schemas.microsoft.com/office/word/2020/wordml/sdtdatahash" xmlns:w16se="http://schemas.microsoft.com/office/word/2015/wordml/symex" mc:Ignorable="w14 w15 w16se w16cid w16 w16cex w16sdtdh">
   <w:docDefaults>
     <w:rPrDefault>
       <w:rPr>
@@ -939,7 +1416,7 @@
     </w:rPrDefault>
     <w:pPrDefault/>
   </w:docDefaults>
-  <w:latentStyles w:defLockedState="0" w:defUIPriority="99" w:defSemiHidden="0" w:defUnhideWhenUsed="0" w:defQFormat="0" w:count="375">
+  <w:latentStyles w:defLockedState="0" w:defUIPriority="99" w:defSemiHidden="0" w:defUnhideWhenUsed="0" w:defQFormat="0" w:count="376">
     <w:lsdException w:name="Normal" w:uiPriority="0" w:qFormat="1"/>
     <w:lsdException w:name="heading 1" w:uiPriority="9" w:qFormat="1"/>
     <w:lsdException w:name="heading 2" w:semiHidden="1" w:uiPriority="9" w:unhideWhenUsed="1" w:qFormat="1"/>
@@ -1045,7 +1522,6 @@
     <w:lsdException w:name="HTML Sample" w:semiHidden="1" w:unhideWhenUsed="1"/>
     <w:lsdException w:name="HTML Typewriter" w:semiHidden="1" w:unhideWhenUsed="1"/>
     <w:lsdException w:name="HTML Variable" w:semiHidden="1" w:unhideWhenUsed="1"/>
-    <w:lsdException w:name="Normal Table" w:semiHidden="1" w:unhideWhenUsed="1"/>
     <w:lsdException w:name="annotation subject" w:semiHidden="1" w:unhideWhenUsed="1"/>
     <w:lsdException w:name="No List" w:semiHidden="1" w:unhideWhenUsed="1"/>
     <w:lsdException w:name="Outline List 1" w:semiHidden="1" w:unhideWhenUsed="1"/>
@@ -1092,10 +1568,8 @@
     <w:lsdException w:name="Table Subtle 2" w:semiHidden="1" w:unhideWhenUsed="1"/>
     <w:lsdException w:name="Table Web 1" w:semiHidden="1" w:unhideWhenUsed="1"/>
     <w:lsdException w:name="Table Web 2" w:semiHidden="1" w:unhideWhenUsed="1"/>
-    <w:lsdException w:name="Table Web 3" w:semiHidden="1" w:unhideWhenUsed="1"/>
     <w:lsdException w:name="Balloon Text" w:semiHidden="1" w:unhideWhenUsed="1"/>
     <w:lsdException w:name="Table Grid" w:uiPriority="39"/>
-    <w:lsdException w:name="Table Theme" w:semiHidden="1" w:unhideWhenUsed="1"/>
     <w:lsdException w:name="Placeholder Text" w:semiHidden="1"/>
     <w:lsdException w:name="No Spacing" w:uiPriority="1" w:qFormat="1"/>
     <w:lsdException w:name="Light Shading" w:uiPriority="60"/>
@@ -1315,6 +1789,7 @@
     <w:lsdException w:name="Smart Hyperlink" w:semiHidden="1" w:unhideWhenUsed="1"/>
     <w:lsdException w:name="Hashtag" w:semiHidden="1" w:unhideWhenUsed="1"/>
     <w:lsdException w:name="Unresolved Mention" w:semiHidden="1" w:unhideWhenUsed="1"/>
+    <w:lsdException w:name="Smart Link" w:semiHidden="1" w:unhideWhenUsed="1"/>
   </w:latentStyles>
   <w:style w:type="paragraph" w:default="1" w:styleId="a">
     <w:name w:val="Normal"/>

--- a/git基础.docx
+++ b/git基础.docx
@@ -753,11 +753,6 @@
       </w:r>
     </w:p>
     <w:p>
-      <w:pPr>
-        <w:rPr>
-          <w:rFonts w:hint="eastAsia"/>
-        </w:rPr>
-      </w:pPr>
       <w:r>
         <w:rPr>
           <w:rFonts w:hint="eastAsia"/>
@@ -775,11 +770,6 @@
       </w:r>
     </w:p>
     <w:p>
-      <w:pPr>
-        <w:rPr>
-          <w:rFonts w:hint="eastAsia"/>
-        </w:rPr>
-      </w:pPr>
       <w:r>
         <w:rPr>
           <w:rFonts w:hint="eastAsia"/>
@@ -1100,15 +1090,72 @@
           <w:numId w:val="3"/>
         </w:numPr>
         <w:ind w:firstLineChars="0"/>
-        <w:rPr>
-          <w:rFonts w:hint="eastAsia"/>
-        </w:rPr>
       </w:pPr>
       <w:r>
         <w:rPr>
           <w:rFonts w:hint="eastAsia"/>
         </w:rPr>
         <w:t>在本地对需要修改的文件进行修改</w:t>
+      </w:r>
+    </w:p>
+    <w:p>
+      <w:pPr>
+        <w:pStyle w:val="a3"/>
+        <w:numPr>
+          <w:ilvl w:val="0"/>
+          <w:numId w:val="3"/>
+        </w:numPr>
+        <w:ind w:firstLineChars="0"/>
+      </w:pPr>
+      <w:r>
+        <w:t>git add .</w:t>
+      </w:r>
+    </w:p>
+    <w:p>
+      <w:pPr>
+        <w:pStyle w:val="a3"/>
+        <w:numPr>
+          <w:ilvl w:val="0"/>
+          <w:numId w:val="3"/>
+        </w:numPr>
+        <w:ind w:firstLineChars="0"/>
+      </w:pPr>
+      <w:r>
+        <w:rPr>
+          <w:rFonts w:hint="eastAsia"/>
+        </w:rPr>
+        <w:t>g</w:t>
+      </w:r>
+      <w:r>
+        <w:t>it commit -m”</w:t>
+      </w:r>
+      <w:r>
+        <w:rPr>
+          <w:rFonts w:hint="eastAsia"/>
+        </w:rPr>
+        <w:t>版本信息</w:t>
+      </w:r>
+      <w:r>
+        <w:t>”</w:t>
+      </w:r>
+    </w:p>
+    <w:p>
+      <w:pPr>
+        <w:pStyle w:val="a3"/>
+        <w:numPr>
+          <w:ilvl w:val="0"/>
+          <w:numId w:val="3"/>
+        </w:numPr>
+        <w:ind w:firstLineChars="0"/>
+      </w:pPr>
+      <w:r>
+        <w:rPr>
+          <w:rFonts w:hint="eastAsia"/>
+        </w:rPr>
+        <w:t>git</w:t>
+      </w:r>
+      <w:r>
+        <w:t xml:space="preserve"> push origin master</w:t>
       </w:r>
     </w:p>
     <w:sectPr>
@@ -1522,6 +1569,7 @@
     <w:lsdException w:name="HTML Sample" w:semiHidden="1" w:unhideWhenUsed="1"/>
     <w:lsdException w:name="HTML Typewriter" w:semiHidden="1" w:unhideWhenUsed="1"/>
     <w:lsdException w:name="HTML Variable" w:semiHidden="1" w:unhideWhenUsed="1"/>
+    <w:lsdException w:name="Normal Table" w:semiHidden="1" w:unhideWhenUsed="1"/>
     <w:lsdException w:name="annotation subject" w:semiHidden="1" w:unhideWhenUsed="1"/>
     <w:lsdException w:name="No List" w:semiHidden="1" w:unhideWhenUsed="1"/>
     <w:lsdException w:name="Outline List 1" w:semiHidden="1" w:unhideWhenUsed="1"/>
@@ -1568,8 +1616,10 @@
     <w:lsdException w:name="Table Subtle 2" w:semiHidden="1" w:unhideWhenUsed="1"/>
     <w:lsdException w:name="Table Web 1" w:semiHidden="1" w:unhideWhenUsed="1"/>
     <w:lsdException w:name="Table Web 2" w:semiHidden="1" w:unhideWhenUsed="1"/>
+    <w:lsdException w:name="Table Web 3" w:semiHidden="1" w:unhideWhenUsed="1"/>
     <w:lsdException w:name="Balloon Text" w:semiHidden="1" w:unhideWhenUsed="1"/>
     <w:lsdException w:name="Table Grid" w:uiPriority="39"/>
+    <w:lsdException w:name="Table Theme" w:semiHidden="1" w:unhideWhenUsed="1"/>
     <w:lsdException w:name="Placeholder Text" w:semiHidden="1"/>
     <w:lsdException w:name="No Spacing" w:uiPriority="1" w:qFormat="1"/>
     <w:lsdException w:name="Light Shading" w:uiPriority="60"/>
